--- a/法令ファイル/証券取引法及び金融先物取引法の一部を改正する法律の一部の施行に伴う経過措置に関する政令/証券取引法及び金融先物取引法の一部を改正する法律の一部の施行に伴う経過措置に関する政令（平成十四年政令第百七十七号）.docx
+++ b/法令ファイル/証券取引法及び金融先物取引法の一部を改正する法律の一部の施行に伴う経過措置に関する政令/証券取引法及び金融先物取引法の一部を改正する法律の一部の施行に伴う経過措置に関する政令（平成十四年政令第百七十七号）.docx
@@ -130,35 +130,23 @@
     </w:p>
     <w:p>
       <w:pPr>
-        <w:pStyle w:val="Heading6"/>
+        <w:pStyle w:val="ListBullet"/>
         <w:ind w:left="880"/>
       </w:pPr>
       <w:r>
         <w:t>一</w:t>
-      </w:r>
-    </w:p>
-    <w:p>
-      <w:pPr>
-        <w:ind w:left="880"/>
-      </w:pPr>
-      <w:r>
+        <w:br/>
         <w:t>法第二十三条の八第一項（法第二十七条において準用する場合を含む。）の規定による通知書に係る権限</w:t>
       </w:r>
     </w:p>
     <w:p>
       <w:pPr>
-        <w:pStyle w:val="Heading6"/>
+        <w:pStyle w:val="ListBullet"/>
         <w:ind w:left="880"/>
       </w:pPr>
       <w:r>
         <w:t>二</w:t>
-      </w:r>
-    </w:p>
-    <w:p>
-      <w:pPr>
-        <w:ind w:left="880"/>
-      </w:pPr>
-      <w:r>
+        <w:br/>
         <w:t>法第二十五条第四項（法第二十三条の八第一項（法第二十七条において準用する場合を含む。）の規定による通知書及び法第二十三条の八第五項の規定により添付しなければならない書類に係るものに限るものとし、法第二十七条において準用する場合を含む。）の規定による申請に係る権限</w:t>
       </w:r>
     </w:p>
@@ -181,35 +169,23 @@
     </w:p>
     <w:p>
       <w:pPr>
-        <w:pStyle w:val="Heading6"/>
+        <w:pStyle w:val="ListBullet"/>
         <w:ind w:left="880"/>
       </w:pPr>
       <w:r>
         <w:t>一</w:t>
-      </w:r>
-    </w:p>
-    <w:p>
-      <w:pPr>
-        <w:ind w:left="880"/>
-      </w:pPr>
-      <w:r>
+        <w:br/>
         <w:t>法第二十七条の三第二項（法第二十七条の二十二の二第二項において準用する場合を含む。）、第二十七条の十第一項、第二十七条の十一第三項（法第二十七条の二十二の二第二項において準用する場合を含む。）又は第二十七条の十三第二項（法第二十七条の二十二の二第二項において準用する場合を含む。）の規定による書類に係る権限</w:t>
       </w:r>
     </w:p>
     <w:p>
       <w:pPr>
-        <w:pStyle w:val="Heading6"/>
+        <w:pStyle w:val="ListBullet"/>
         <w:ind w:left="880"/>
       </w:pPr>
       <w:r>
         <w:t>二</w:t>
-      </w:r>
-    </w:p>
-    <w:p>
-      <w:pPr>
-        <w:ind w:left="880"/>
-      </w:pPr>
-      <w:r>
+        <w:br/>
         <w:t>法第二十七条の八第一項から第四項まで（同項後段を除き、これらの規定を法第二十七条の十第二項、第二十七条の十三第三項並びに第二十七条の二十二の二第二項及び第七項において準用する場合を含む。）の規定による書類に係る権限</w:t>
       </w:r>
     </w:p>
@@ -279,7 +255,7 @@
         <w:pStyle w:val="Heading1"/>
       </w:pPr>
       <w:r>
-        <w:t>附　則（平成一五年五月二三日政令第二三〇号）</w:t>
+        <w:t>附則（平成一五年五月二三日政令第二三〇号）</w:t>
       </w:r>
     </w:p>
     <w:p>
@@ -307,7 +283,7 @@
     </w:pPr>
     <w:r>
       <w:tab/>
-      <w:t>WeGov v0.1 - FTS141</w:t>
+      <w:t>WeGov v0.2 - FTS141</w:t>
     </w:r>
   </w:p>
 </w:ftr>
